--- a/TERM4/T4B2-ICTICT608-Interact_with_clients/2-assessments/IT_Biz_Solutions_Maintenance-SLA-week2.docx
+++ b/TERM4/T4B2-ICTICT608-Interact_with_clients/2-assessments/IT_Biz_Solutions_Maintenance-SLA-week2.docx
@@ -721,7 +721,43 @@
           <w:szCs w:val="20"/>
         </w:rPr>
         <w:lastRenderedPageBreak/>
-        <w:t>“Website Maintenance” shall mean basic website changes and additions and does not including Server-Side Scripting or Database modifications.</w:t>
+        <w:t xml:space="preserve">“Term" shall mean the initial </w:t>
+      </w:r>
+      <w:r>
+        <w:rPr>
+          <w:rFonts w:ascii="Arial" w:eastAsia="Arial" w:hAnsi="Arial" w:cs="Arial"/>
+          <w:color w:val="000000"/>
+          <w:sz w:val="20"/>
+          <w:szCs w:val="20"/>
+        </w:rPr>
+        <w:t>period</w:t>
+      </w:r>
+      <w:r>
+        <w:rPr>
+          <w:rFonts w:ascii="Arial" w:eastAsia="Arial" w:hAnsi="Arial" w:cs="Arial"/>
+          <w:color w:val="000000"/>
+          <w:sz w:val="20"/>
+          <w:szCs w:val="20"/>
+        </w:rPr>
+        <w:t xml:space="preserve"> term of </w:t>
+      </w:r>
+      <w:r>
+        <w:rPr>
+          <w:rFonts w:ascii="Arial" w:eastAsia="Arial" w:hAnsi="Arial" w:cs="Arial"/>
+          <w:color w:val="000000"/>
+          <w:sz w:val="20"/>
+          <w:szCs w:val="20"/>
+        </w:rPr>
+        <w:t>service</w:t>
+      </w:r>
+      <w:r>
+        <w:rPr>
+          <w:rFonts w:ascii="Arial" w:eastAsia="Arial" w:hAnsi="Arial" w:cs="Arial"/>
+          <w:color w:val="000000"/>
+          <w:sz w:val="20"/>
+          <w:szCs w:val="20"/>
+        </w:rPr>
+        <w:t xml:space="preserve"> after election by Client.</w:t>
       </w:r>
     </w:p>
     <w:p>
@@ -742,15 +778,6 @@
           <w:szCs w:val="20"/>
         </w:rPr>
       </w:pPr>
-      <w:r>
-        <w:rPr>
-          <w:rFonts w:ascii="Arial" w:eastAsia="Arial" w:hAnsi="Arial" w:cs="Arial"/>
-          <w:color w:val="000000"/>
-          <w:sz w:val="20"/>
-          <w:szCs w:val="20"/>
-        </w:rPr>
-        <w:t>“Server-Side Script” shall mean a program that is processed on the server, before the information ever reaches the user’s computer. These programming languages include but are not limited to PHP, ASP and ASP.NET.</w:t>
-      </w:r>
     </w:p>
     <w:p>
       <w:pPr>
@@ -777,83 +804,25 @@
           <w:sz w:val="20"/>
           <w:szCs w:val="20"/>
         </w:rPr>
-        <w:t>“Term" shall mean the initial (12) twelve-month term of Website Maintenance after election by Client.</w:t>
-      </w:r>
-    </w:p>
-    <w:p>
-      <w:pPr>
-        <w:pBdr>
-          <w:top w:val="nil"/>
-          <w:left w:val="nil"/>
-          <w:bottom w:val="nil"/>
-          <w:right w:val="nil"/>
-          <w:between w:val="nil"/>
-        </w:pBdr>
-        <w:spacing w:before="120" w:after="120" w:line="288" w:lineRule="auto"/>
-        <w:jc w:val="both"/>
-        <w:rPr>
-          <w:rFonts w:ascii="Arial" w:eastAsia="Arial" w:hAnsi="Arial" w:cs="Arial"/>
-          <w:color w:val="000000"/>
-          <w:sz w:val="20"/>
-          <w:szCs w:val="20"/>
-        </w:rPr>
-      </w:pPr>
-      <w:r>
-        <w:rPr>
-          <w:rFonts w:ascii="Arial" w:eastAsia="Arial" w:hAnsi="Arial" w:cs="Arial"/>
-          <w:color w:val="000000"/>
-          <w:sz w:val="20"/>
-          <w:szCs w:val="20"/>
-        </w:rPr>
-        <w:t xml:space="preserve">"Renewal Term" shall mean any (12) twelve-month term of Website Maintenance services elected by Client </w:t>
-      </w:r>
-      <w:proofErr w:type="gramStart"/>
-      <w:r>
-        <w:rPr>
-          <w:rFonts w:ascii="Arial" w:eastAsia="Arial" w:hAnsi="Arial" w:cs="Arial"/>
-          <w:color w:val="000000"/>
-          <w:sz w:val="20"/>
-          <w:szCs w:val="20"/>
-        </w:rPr>
-        <w:t>subsequent to</w:t>
-      </w:r>
-      <w:proofErr w:type="gramEnd"/>
-      <w:r>
-        <w:rPr>
-          <w:rFonts w:ascii="Arial" w:eastAsia="Arial" w:hAnsi="Arial" w:cs="Arial"/>
-          <w:color w:val="000000"/>
-          <w:sz w:val="20"/>
-          <w:szCs w:val="20"/>
-        </w:rPr>
-        <w:t xml:space="preserve"> the Term.</w:t>
-      </w:r>
-    </w:p>
-    <w:p>
-      <w:pPr>
-        <w:pBdr>
-          <w:top w:val="nil"/>
-          <w:left w:val="nil"/>
-          <w:bottom w:val="nil"/>
-          <w:right w:val="nil"/>
-          <w:between w:val="nil"/>
-        </w:pBdr>
-        <w:spacing w:before="120" w:after="120" w:line="288" w:lineRule="auto"/>
-        <w:jc w:val="both"/>
-        <w:rPr>
-          <w:rFonts w:ascii="Arial" w:eastAsia="Arial" w:hAnsi="Arial" w:cs="Arial"/>
-          <w:color w:val="000000"/>
-          <w:sz w:val="20"/>
-          <w:szCs w:val="20"/>
-        </w:rPr>
-      </w:pPr>
-      <w:r>
-        <w:rPr>
-          <w:rFonts w:ascii="Arial" w:eastAsia="Arial" w:hAnsi="Arial" w:cs="Arial"/>
-          <w:color w:val="000000"/>
-          <w:sz w:val="20"/>
-          <w:szCs w:val="20"/>
-        </w:rPr>
-        <w:t>“Software” shall mean any artwork, programs, procedures, rules, and any associated documentation pertaining to the operation of a website. For example, a website, Content Management System, 3rd party applications like Forums, Blogs etc.</w:t>
+        <w:t>"Renewal Term" shall mean any subsequent term of services elected by the Client, with a duration equal to the immediately preceding term</w:t>
+      </w:r>
+      <w:r>
+        <w:rPr>
+          <w:rFonts w:ascii="Arial" w:eastAsia="Arial" w:hAnsi="Arial" w:cs="Arial"/>
+          <w:color w:val="000000"/>
+          <w:sz w:val="20"/>
+          <w:szCs w:val="20"/>
+        </w:rPr>
+        <w:t xml:space="preserve"> agreed</w:t>
+      </w:r>
+      <w:r>
+        <w:rPr>
+          <w:rFonts w:ascii="Arial" w:eastAsia="Arial" w:hAnsi="Arial" w:cs="Arial"/>
+          <w:color w:val="000000"/>
+          <w:sz w:val="20"/>
+          <w:szCs w:val="20"/>
+        </w:rPr>
+        <w:t>.</w:t>
       </w:r>
     </w:p>
     <w:p>
@@ -1455,22 +1424,58 @@
           <w:between w:val="nil"/>
         </w:pBdr>
         <w:spacing w:before="120" w:after="120" w:line="288" w:lineRule="auto"/>
-        <w:rPr>
-          <w:rFonts w:ascii="Arial" w:eastAsia="Arial" w:hAnsi="Arial" w:cs="Arial"/>
-          <w:color w:val="000000"/>
-          <w:sz w:val="20"/>
-          <w:szCs w:val="20"/>
-        </w:rPr>
-      </w:pPr>
-      <w:r>
-        <w:rPr>
-          <w:rFonts w:ascii="Arial" w:eastAsia="Arial" w:hAnsi="Arial" w:cs="Arial"/>
-          <w:color w:val="000000"/>
-          <w:sz w:val="20"/>
-          <w:szCs w:val="20"/>
-        </w:rPr>
-        <w:lastRenderedPageBreak/>
-        <w:t xml:space="preserve">The term of this agreement shall be ninety (90) days from the commencement date. </w:t>
+        <w:jc w:val="both"/>
+        <w:rPr>
+          <w:rFonts w:ascii="Arial" w:eastAsia="Arial" w:hAnsi="Arial" w:cs="Arial"/>
+          <w:color w:val="000000"/>
+          <w:sz w:val="20"/>
+          <w:szCs w:val="20"/>
+        </w:rPr>
+      </w:pPr>
+      <w:r>
+        <w:rPr>
+          <w:rFonts w:ascii="Arial" w:eastAsia="Arial" w:hAnsi="Arial" w:cs="Arial"/>
+          <w:color w:val="000000"/>
+          <w:sz w:val="20"/>
+          <w:szCs w:val="20"/>
+        </w:rPr>
+        <w:t xml:space="preserve">The term of this agreement shall be </w:t>
+      </w:r>
+      <w:r>
+        <w:rPr>
+          <w:rFonts w:ascii="Arial" w:eastAsia="Arial" w:hAnsi="Arial" w:cs="Arial"/>
+          <w:color w:val="000000"/>
+          <w:sz w:val="20"/>
+          <w:szCs w:val="20"/>
+        </w:rPr>
+        <w:t>one year</w:t>
+      </w:r>
+      <w:r>
+        <w:rPr>
+          <w:rFonts w:ascii="Arial" w:eastAsia="Arial" w:hAnsi="Arial" w:cs="Arial"/>
+          <w:color w:val="000000"/>
+          <w:sz w:val="20"/>
+          <w:szCs w:val="20"/>
+        </w:rPr>
+        <w:t xml:space="preserve"> (</w:t>
+      </w:r>
+      <w:r>
+        <w:rPr>
+          <w:rFonts w:ascii="Arial" w:eastAsia="Arial" w:hAnsi="Arial" w:cs="Arial"/>
+          <w:color w:val="000000"/>
+          <w:sz w:val="20"/>
+          <w:szCs w:val="20"/>
+        </w:rPr>
+        <w:t>12 months</w:t>
+      </w:r>
+      <w:r>
+        <w:rPr>
+          <w:rFonts w:ascii="Arial" w:eastAsia="Arial" w:hAnsi="Arial" w:cs="Arial"/>
+          <w:color w:val="000000"/>
+          <w:sz w:val="20"/>
+          <w:szCs w:val="20"/>
+        </w:rPr>
+        <w:t xml:space="preserve">) from the commencement date. </w:t>
       </w:r>
       <w:r>
         <w:rPr>
@@ -1588,6 +1593,7 @@
           <w:sz w:val="20"/>
           <w:szCs w:val="20"/>
         </w:rPr>
+        <w:lastRenderedPageBreak/>
         <w:t>b.</w:t>
       </w:r>
       <w:r>
@@ -2093,27 +2099,7 @@
           <w:sz w:val="20"/>
           <w:szCs w:val="20"/>
         </w:rPr>
-        <w:t xml:space="preserve">The Client shall appoint one (1) individual within Client's organisation to serve as primary contact between the Client and IT Biz Solutions and to receive support through IT Biz Solutions’ telephone support centre. </w:t>
-      </w:r>
-      <w:proofErr w:type="gramStart"/>
-      <w:r>
-        <w:rPr>
-          <w:rFonts w:ascii="Arial" w:eastAsia="Arial" w:hAnsi="Arial" w:cs="Arial"/>
-          <w:color w:val="000000"/>
-          <w:sz w:val="20"/>
-          <w:szCs w:val="20"/>
-        </w:rPr>
-        <w:t>All of</w:t>
-      </w:r>
-      <w:proofErr w:type="gramEnd"/>
-      <w:r>
-        <w:rPr>
-          <w:rFonts w:ascii="Arial" w:eastAsia="Arial" w:hAnsi="Arial" w:cs="Arial"/>
-          <w:color w:val="000000"/>
-          <w:sz w:val="20"/>
-          <w:szCs w:val="20"/>
-        </w:rPr>
-        <w:t xml:space="preserve"> the Client's support enquiries shall be initiated through these contacts and logged internally.</w:t>
+        <w:t>The Client shall appoint one (1) individual within Client's organisation to serve as primary contact between the Client and IT Biz Solutions and to receive support through IT Biz Solutions’ telephone support centre. All of the Client's support enquiries shall be initiated through these contacts and logged internally.</w:t>
       </w:r>
     </w:p>
     <w:p>
@@ -2746,27 +2732,7 @@
           <w:sz w:val="20"/>
           <w:szCs w:val="20"/>
         </w:rPr>
-        <w:t xml:space="preserve">No software, error correction or modification will go live on Fridays unless otherwise agreed upon. Support is limited over the </w:t>
-      </w:r>
-      <w:proofErr w:type="gramStart"/>
-      <w:r>
-        <w:rPr>
-          <w:rFonts w:ascii="Arial" w:eastAsia="Arial" w:hAnsi="Arial" w:cs="Arial"/>
-          <w:color w:val="000000"/>
-          <w:sz w:val="20"/>
-          <w:szCs w:val="20"/>
-        </w:rPr>
-        <w:t>weekend</w:t>
-      </w:r>
-      <w:proofErr w:type="gramEnd"/>
-      <w:r>
-        <w:rPr>
-          <w:rFonts w:ascii="Arial" w:eastAsia="Arial" w:hAnsi="Arial" w:cs="Arial"/>
-          <w:color w:val="000000"/>
-          <w:sz w:val="20"/>
-          <w:szCs w:val="20"/>
-        </w:rPr>
-        <w:t xml:space="preserve"> and this policy is designed to reduce the risk of critical errors over this period.</w:t>
+        <w:t>No software, error correction or modification will go live on Fridays unless otherwise agreed upon. Support is limited over the weekend and this policy is designed to reduce the risk of critical errors over this period.</w:t>
       </w:r>
     </w:p>
     <w:p>
@@ -3034,6 +3000,7 @@
           <w:szCs w:val="20"/>
         </w:rPr>
       </w:pPr>
+      <w:bookmarkStart w:id="2" w:name="_Hlk214140600"/>
       <w:r>
         <w:rPr>
           <w:rFonts w:ascii="Arial" w:eastAsia="Arial" w:hAnsi="Arial" w:cs="Arial"/>
@@ -3096,6 +3063,24 @@
           <w:szCs w:val="20"/>
         </w:rPr>
         <w:t>Contact Information</w:t>
+      </w:r>
+      <w:r>
+        <w:rPr>
+          <w:rFonts w:ascii="Arial" w:eastAsia="Arial" w:hAnsi="Arial" w:cs="Arial"/>
+          <w:color w:val="000000"/>
+          <w:sz w:val="20"/>
+          <w:szCs w:val="20"/>
+        </w:rPr>
+        <w:t xml:space="preserve"> related to </w:t>
+      </w:r>
+      <w:r>
+        <w:rPr>
+          <w:rFonts w:ascii="Arial" w:eastAsia="Arial" w:hAnsi="Arial" w:cs="Arial"/>
+          <w:color w:val="000000"/>
+          <w:sz w:val="20"/>
+          <w:szCs w:val="20"/>
+        </w:rPr>
+        <w:t>Simple Website Construction</w:t>
       </w:r>
     </w:p>
     <w:p>
@@ -3379,6 +3364,24 @@
         </w:rPr>
         <w:t>Contact Information</w:t>
       </w:r>
+      <w:r>
+        <w:rPr>
+          <w:rFonts w:ascii="Arial" w:eastAsia="Arial" w:hAnsi="Arial" w:cs="Arial"/>
+          <w:color w:val="000000"/>
+          <w:sz w:val="20"/>
+          <w:szCs w:val="20"/>
+        </w:rPr>
+        <w:t xml:space="preserve"> related to </w:t>
+      </w:r>
+      <w:r>
+        <w:rPr>
+          <w:rFonts w:ascii="Arial" w:eastAsia="Arial" w:hAnsi="Arial" w:cs="Arial"/>
+          <w:color w:val="000000"/>
+          <w:sz w:val="20"/>
+          <w:szCs w:val="20"/>
+        </w:rPr>
+        <w:t>Managed Email Services</w:t>
+      </w:r>
     </w:p>
     <w:p>
       <w:pPr>
@@ -3405,6 +3408,24 @@
           <w:szCs w:val="20"/>
         </w:rPr>
         <w:t>service is available from Monday to Friday.</w:t>
+      </w:r>
+      <w:r>
+        <w:rPr>
+          <w:rFonts w:ascii="Arial" w:eastAsia="Arial" w:hAnsi="Arial" w:cs="Arial"/>
+          <w:color w:val="000000"/>
+          <w:sz w:val="20"/>
+          <w:szCs w:val="20"/>
+        </w:rPr>
+        <w:t xml:space="preserve"> </w:t>
+      </w:r>
+      <w:r>
+        <w:rPr>
+          <w:rFonts w:ascii="Arial" w:eastAsia="Arial" w:hAnsi="Arial" w:cs="Arial"/>
+          <w:color w:val="000000"/>
+          <w:sz w:val="20"/>
+          <w:szCs w:val="20"/>
+        </w:rPr>
+        <w:t>Reduced support available outside normal business hours</w:t>
       </w:r>
     </w:p>
     <w:p>
@@ -3660,6 +3681,24 @@
         </w:rPr>
         <w:t>Information</w:t>
       </w:r>
+      <w:r>
+        <w:rPr>
+          <w:rFonts w:ascii="Arial" w:eastAsia="Arial" w:hAnsi="Arial" w:cs="Arial"/>
+          <w:color w:val="000000"/>
+          <w:sz w:val="20"/>
+          <w:szCs w:val="20"/>
+        </w:rPr>
+        <w:t xml:space="preserve"> related to </w:t>
+      </w:r>
+      <w:r>
+        <w:rPr>
+          <w:rFonts w:ascii="Arial" w:eastAsia="Arial" w:hAnsi="Arial" w:cs="Arial"/>
+          <w:color w:val="000000"/>
+          <w:sz w:val="20"/>
+          <w:szCs w:val="20"/>
+        </w:rPr>
+        <w:t>Staff Training</w:t>
+      </w:r>
     </w:p>
     <w:p>
       <w:pPr>
@@ -3861,6 +3900,7 @@
         <w:t xml:space="preserve"> </w:t>
       </w:r>
     </w:p>
+    <w:bookmarkEnd w:id="2"/>
     <w:p>
       <w:pPr>
         <w:pBdr>
@@ -5921,7 +5961,6 @@
   <w:style w:type="character" w:default="1" w:styleId="DefaultParagraphFont">
     <w:name w:val="Default Paragraph Font"/>
     <w:uiPriority w:val="1"/>
-    <w:semiHidden/>
     <w:unhideWhenUsed/>
   </w:style>
   <w:style w:type="table" w:default="1" w:styleId="TableNormal">
